--- a/Defense_trait_analyses/Tables/Ranova/weevil_quant_2021.docx
+++ b/Defense_trait_analyses/Tables/Ranova/weevil_quant_2021.docx
@@ -2268,7 +2268,7 @@
               <w:rPr>
                 <w:rFonts w:ascii="Arial"/>
                 <w:i w:val="false"/>
-                <w:b w:val="false"/>
+                <w:b w:val="true"/>
                 <w:u w:val="none"/>
                 <w:sz w:val="22"/>
                 <w:szCs w:val="22"/>
@@ -3800,7 +3800,7 @@
               <w:rPr>
                 <w:rFonts w:ascii="Arial"/>
                 <w:i w:val="false"/>
-                <w:b w:val="false"/>
+                <w:b w:val="true"/>
                 <w:u w:val="none"/>
                 <w:sz w:val="22"/>
                 <w:szCs w:val="22"/>

--- a/Defense_trait_analyses/Tables/Ranova/weevil_quant_2021.docx
+++ b/Defense_trait_analyses/Tables/Ranova/weevil_quant_2021.docx
@@ -27,6 +27,7 @@
       <w:tblGrid>
         <w:gridCol w:w="3786"/>
         <w:gridCol w:w="2159"/>
+        <w:gridCol w:w="587"/>
         <w:gridCol w:w="1279"/>
         <w:gridCol w:w="851"/>
         <w:gridCol w:w="716"/>
@@ -166,6 +167,63 @@
                 <w:szCs w:val="22"/>
                 <w:color w:val="000000"/>
               </w:rPr>
+              <w:t xml:space="preserve">χ</w:t>
+            </w:r>
+            <w:r>
+              <w:rPr>
+                <w:rFonts w:ascii="Arial"/>
+                <w:i w:val="false"/>
+                <w:b w:val="false"/>
+                <w:u w:val="none"/>
+                <w:vertAlign w:val="superscript"/>
+                <w:sz w:val="22"/>
+                <w:szCs w:val="22"/>
+                <w:color w:val="000000"/>
+              </w:rPr>
+              <w:t xml:space="preserve">2</w:t>
+            </w:r>
+          </w:p>
+        </w:tc>
+        <w:tc>
+          <w:tcPr>
+            <w:tcBorders>
+              <w:bottom w:val="single" w:sz="16" w:space="0" w:color="666666"/>
+              <w:top w:val="single" w:sz="16" w:space="0" w:color="666666"/>
+              <w:left w:val="none" w:sz="0" w:space="0" w:color="000000"/>
+              <w:right w:val="none" w:sz="0" w:space="0" w:color="000000"/>
+            </w:tcBorders>
+            <w:shd w:val="clear" w:color="auto" w:fill="FFFFFF"/>
+            <w:tcMar>
+              <w:top w:w="0" w:type="dxa"/>
+              <w:bottom w:w="0" w:type="dxa"/>
+              <w:left w:w="0" w:type="dxa"/>
+              <w:right w:w="0" w:type="dxa"/>
+            </w:tcMar>
+            <w:vAlign w:val="center"/>
+          </w:tcPr>
+          <w:p>
+            <w:pPr>
+              <w:jc w:val="right"/>
+              <w:keepNext/>
+              <w:pBdr>
+                <w:bottom w:val="none" w:sz="0" w:space="0" w:color="000000"/>
+                <w:top w:val="none" w:sz="0" w:space="0" w:color="000000"/>
+                <w:left w:val="none" w:sz="0" w:space="0" w:color="000000"/>
+                <w:right w:val="none" w:sz="0" w:space="0" w:color="000000"/>
+              </w:pBdr>
+              <w:spacing w:after="100" w:before="100" w:line="240"/>
+              <w:ind w:firstLine="0" w:left="100" w:right="100"/>
+            </w:pPr>
+            <w:r>
+              <w:rPr>
+                <w:rFonts w:ascii="Arial"/>
+                <w:i w:val="false"/>
+                <w:b w:val="false"/>
+                <w:u w:val="none"/>
+                <w:sz w:val="22"/>
+                <w:szCs w:val="22"/>
+                <w:color w:val="000000"/>
+              </w:rPr>
               <w:t xml:space="preserve">Variance</w:t>
             </w:r>
           </w:p>
@@ -394,6 +452,50 @@
                 <w:szCs w:val="22"/>
                 <w:color w:val="000000"/>
               </w:rPr>
+              <w:t xml:space="preserve">0</w:t>
+            </w:r>
+          </w:p>
+        </w:tc>
+        <w:tc>
+          <w:tcPr>
+            <w:tcBorders>
+              <w:bottom w:val="none" w:sz="0" w:space="0" w:color="000000"/>
+              <w:top w:val="none" w:sz="0" w:space="0" w:color="000000"/>
+              <w:left w:val="none" w:sz="0" w:space="0" w:color="000000"/>
+              <w:right w:val="none" w:sz="0" w:space="0" w:color="000000"/>
+            </w:tcBorders>
+            <w:shd w:val="clear" w:color="auto" w:fill="FFFFFF"/>
+            <w:tcMar>
+              <w:top w:w="0" w:type="dxa"/>
+              <w:bottom w:w="0" w:type="dxa"/>
+              <w:left w:w="0" w:type="dxa"/>
+              <w:right w:w="0" w:type="dxa"/>
+            </w:tcMar>
+            <w:vAlign w:val="center"/>
+          </w:tcPr>
+          <w:p>
+            <w:pPr>
+              <w:jc w:val="right"/>
+              <w:keepNext/>
+              <w:pBdr>
+                <w:bottom w:val="none" w:sz="0" w:space="0" w:color="000000"/>
+                <w:top w:val="none" w:sz="0" w:space="0" w:color="000000"/>
+                <w:left w:val="none" w:sz="0" w:space="0" w:color="000000"/>
+                <w:right w:val="none" w:sz="0" w:space="0" w:color="000000"/>
+              </w:pBdr>
+              <w:spacing w:after="100" w:before="100" w:line="240"/>
+              <w:ind w:firstLine="0" w:left="100" w:right="100"/>
+            </w:pPr>
+            <w:r>
+              <w:rPr>
+                <w:rFonts w:ascii="Arial"/>
+                <w:i w:val="false"/>
+                <w:b w:val="false"/>
+                <w:u w:val="none"/>
+                <w:sz w:val="22"/>
+                <w:szCs w:val="22"/>
+                <w:color w:val="000000"/>
+              </w:rPr>
               <w:t xml:space="preserve">0.000</w:t>
             </w:r>
           </w:p>
@@ -610,6 +712,50 @@
                 <w:szCs w:val="22"/>
                 <w:color w:val="000000"/>
               </w:rPr>
+              <w:t xml:space="preserve">0</w:t>
+            </w:r>
+          </w:p>
+        </w:tc>
+        <w:tc>
+          <w:tcPr>
+            <w:tcBorders>
+              <w:bottom w:val="none" w:sz="0" w:space="0" w:color="000000"/>
+              <w:top w:val="none" w:sz="0" w:space="0" w:color="000000"/>
+              <w:left w:val="none" w:sz="0" w:space="0" w:color="000000"/>
+              <w:right w:val="none" w:sz="0" w:space="0" w:color="000000"/>
+            </w:tcBorders>
+            <w:shd w:val="clear" w:color="auto" w:fill="FFFFFF"/>
+            <w:tcMar>
+              <w:top w:w="0" w:type="dxa"/>
+              <w:bottom w:w="0" w:type="dxa"/>
+              <w:left w:w="0" w:type="dxa"/>
+              <w:right w:w="0" w:type="dxa"/>
+            </w:tcMar>
+            <w:vAlign w:val="center"/>
+          </w:tcPr>
+          <w:p>
+            <w:pPr>
+              <w:jc w:val="right"/>
+              <w:keepNext/>
+              <w:pBdr>
+                <w:bottom w:val="none" w:sz="0" w:space="0" w:color="000000"/>
+                <w:top w:val="none" w:sz="0" w:space="0" w:color="000000"/>
+                <w:left w:val="none" w:sz="0" w:space="0" w:color="000000"/>
+                <w:right w:val="none" w:sz="0" w:space="0" w:color="000000"/>
+              </w:pBdr>
+              <w:spacing w:after="100" w:before="100" w:line="240"/>
+              <w:ind w:firstLine="0" w:left="100" w:right="100"/>
+            </w:pPr>
+            <w:r>
+              <w:rPr>
+                <w:rFonts w:ascii="Arial"/>
+                <w:i w:val="false"/>
+                <w:b w:val="false"/>
+                <w:u w:val="none"/>
+                <w:sz w:val="22"/>
+                <w:szCs w:val="22"/>
+                <w:color w:val="000000"/>
+              </w:rPr>
               <w:t xml:space="preserve">0.000</w:t>
             </w:r>
           </w:p>
@@ -783,6 +929,50 @@
                 <w:color w:val="000000"/>
               </w:rPr>
               <w:t xml:space="preserve">Residual</w:t>
+            </w:r>
+          </w:p>
+        </w:tc>
+        <w:tc>
+          <w:tcPr>
+            <w:tcBorders>
+              <w:bottom w:val="single" w:sz="16" w:space="0" w:color="666666"/>
+              <w:top w:val="none" w:sz="0" w:space="0" w:color="000000"/>
+              <w:left w:val="none" w:sz="0" w:space="0" w:color="000000"/>
+              <w:right w:val="none" w:sz="0" w:space="0" w:color="000000"/>
+            </w:tcBorders>
+            <w:shd w:val="clear" w:color="auto" w:fill="FFFFFF"/>
+            <w:tcMar>
+              <w:top w:w="0" w:type="dxa"/>
+              <w:bottom w:w="0" w:type="dxa"/>
+              <w:left w:w="0" w:type="dxa"/>
+              <w:right w:w="0" w:type="dxa"/>
+            </w:tcMar>
+            <w:vAlign w:val="center"/>
+          </w:tcPr>
+          <w:p>
+            <w:pPr>
+              <w:jc w:val="right"/>
+              <w:keepNext/>
+              <w:pBdr>
+                <w:bottom w:val="none" w:sz="0" w:space="0" w:color="000000"/>
+                <w:top w:val="none" w:sz="0" w:space="0" w:color="000000"/>
+                <w:left w:val="none" w:sz="0" w:space="0" w:color="000000"/>
+                <w:right w:val="none" w:sz="0" w:space="0" w:color="000000"/>
+              </w:pBdr>
+              <w:spacing w:after="100" w:before="100" w:line="240"/>
+              <w:ind w:firstLine="0" w:left="100" w:right="100"/>
+            </w:pPr>
+            <w:r>
+              <w:rPr>
+                <w:rFonts w:ascii="Arial"/>
+                <w:i w:val="false"/>
+                <w:b w:val="false"/>
+                <w:u w:val="none"/>
+                <w:sz w:val="22"/>
+                <w:szCs w:val="22"/>
+                <w:color w:val="000000"/>
+              </w:rPr>
+              <w:t xml:space="preserve"/>
             </w:r>
           </w:p>
         </w:tc>
@@ -969,6 +1159,7 @@
       <w:tblGrid>
         <w:gridCol w:w="3786"/>
         <w:gridCol w:w="2159"/>
+        <w:gridCol w:w="587"/>
         <w:gridCol w:w="1279"/>
         <w:gridCol w:w="851"/>
         <w:gridCol w:w="716"/>
@@ -1108,6 +1299,63 @@
                 <w:szCs w:val="22"/>
                 <w:color w:val="000000"/>
               </w:rPr>
+              <w:t xml:space="preserve">χ</w:t>
+            </w:r>
+            <w:r>
+              <w:rPr>
+                <w:rFonts w:ascii="Arial"/>
+                <w:i w:val="false"/>
+                <w:b w:val="false"/>
+                <w:u w:val="none"/>
+                <w:vertAlign w:val="superscript"/>
+                <w:sz w:val="22"/>
+                <w:szCs w:val="22"/>
+                <w:color w:val="000000"/>
+              </w:rPr>
+              <w:t xml:space="preserve">2</w:t>
+            </w:r>
+          </w:p>
+        </w:tc>
+        <w:tc>
+          <w:tcPr>
+            <w:tcBorders>
+              <w:bottom w:val="single" w:sz="16" w:space="0" w:color="666666"/>
+              <w:top w:val="single" w:sz="16" w:space="0" w:color="666666"/>
+              <w:left w:val="none" w:sz="0" w:space="0" w:color="000000"/>
+              <w:right w:val="none" w:sz="0" w:space="0" w:color="000000"/>
+            </w:tcBorders>
+            <w:shd w:val="clear" w:color="auto" w:fill="FFFFFF"/>
+            <w:tcMar>
+              <w:top w:w="0" w:type="dxa"/>
+              <w:bottom w:w="0" w:type="dxa"/>
+              <w:left w:w="0" w:type="dxa"/>
+              <w:right w:w="0" w:type="dxa"/>
+            </w:tcMar>
+            <w:vAlign w:val="center"/>
+          </w:tcPr>
+          <w:p>
+            <w:pPr>
+              <w:jc w:val="right"/>
+              <w:keepNext/>
+              <w:pBdr>
+                <w:bottom w:val="none" w:sz="0" w:space="0" w:color="000000"/>
+                <w:top w:val="none" w:sz="0" w:space="0" w:color="000000"/>
+                <w:left w:val="none" w:sz="0" w:space="0" w:color="000000"/>
+                <w:right w:val="none" w:sz="0" w:space="0" w:color="000000"/>
+              </w:pBdr>
+              <w:spacing w:after="100" w:before="100" w:line="240"/>
+              <w:ind w:firstLine="0" w:left="100" w:right="100"/>
+            </w:pPr>
+            <w:r>
+              <w:rPr>
+                <w:rFonts w:ascii="Arial"/>
+                <w:i w:val="false"/>
+                <w:b w:val="false"/>
+                <w:u w:val="none"/>
+                <w:sz w:val="22"/>
+                <w:szCs w:val="22"/>
+                <w:color w:val="000000"/>
+              </w:rPr>
               <w:t xml:space="preserve">Variance</w:t>
             </w:r>
           </w:p>
@@ -1336,6 +1584,50 @@
                 <w:szCs w:val="22"/>
                 <w:color w:val="000000"/>
               </w:rPr>
+              <w:t xml:space="preserve">0</w:t>
+            </w:r>
+          </w:p>
+        </w:tc>
+        <w:tc>
+          <w:tcPr>
+            <w:tcBorders>
+              <w:bottom w:val="none" w:sz="0" w:space="0" w:color="000000"/>
+              <w:top w:val="none" w:sz="0" w:space="0" w:color="000000"/>
+              <w:left w:val="none" w:sz="0" w:space="0" w:color="000000"/>
+              <w:right w:val="none" w:sz="0" w:space="0" w:color="000000"/>
+            </w:tcBorders>
+            <w:shd w:val="clear" w:color="auto" w:fill="FFFFFF"/>
+            <w:tcMar>
+              <w:top w:w="0" w:type="dxa"/>
+              <w:bottom w:w="0" w:type="dxa"/>
+              <w:left w:w="0" w:type="dxa"/>
+              <w:right w:w="0" w:type="dxa"/>
+            </w:tcMar>
+            <w:vAlign w:val="center"/>
+          </w:tcPr>
+          <w:p>
+            <w:pPr>
+              <w:jc w:val="right"/>
+              <w:keepNext/>
+              <w:pBdr>
+                <w:bottom w:val="none" w:sz="0" w:space="0" w:color="000000"/>
+                <w:top w:val="none" w:sz="0" w:space="0" w:color="000000"/>
+                <w:left w:val="none" w:sz="0" w:space="0" w:color="000000"/>
+                <w:right w:val="none" w:sz="0" w:space="0" w:color="000000"/>
+              </w:pBdr>
+              <w:spacing w:after="100" w:before="100" w:line="240"/>
+              <w:ind w:firstLine="0" w:left="100" w:right="100"/>
+            </w:pPr>
+            <w:r>
+              <w:rPr>
+                <w:rFonts w:ascii="Arial"/>
+                <w:i w:val="false"/>
+                <w:b w:val="false"/>
+                <w:u w:val="none"/>
+                <w:sz w:val="22"/>
+                <w:szCs w:val="22"/>
+                <w:color w:val="000000"/>
+              </w:rPr>
               <w:t xml:space="preserve">0.000</w:t>
             </w:r>
           </w:p>
@@ -1552,6 +1844,50 @@
                 <w:szCs w:val="22"/>
                 <w:color w:val="000000"/>
               </w:rPr>
+              <w:t xml:space="preserve">0</w:t>
+            </w:r>
+          </w:p>
+        </w:tc>
+        <w:tc>
+          <w:tcPr>
+            <w:tcBorders>
+              <w:bottom w:val="none" w:sz="0" w:space="0" w:color="000000"/>
+              <w:top w:val="none" w:sz="0" w:space="0" w:color="000000"/>
+              <w:left w:val="none" w:sz="0" w:space="0" w:color="000000"/>
+              <w:right w:val="none" w:sz="0" w:space="0" w:color="000000"/>
+            </w:tcBorders>
+            <w:shd w:val="clear" w:color="auto" w:fill="FFFFFF"/>
+            <w:tcMar>
+              <w:top w:w="0" w:type="dxa"/>
+              <w:bottom w:w="0" w:type="dxa"/>
+              <w:left w:w="0" w:type="dxa"/>
+              <w:right w:w="0" w:type="dxa"/>
+            </w:tcMar>
+            <w:vAlign w:val="center"/>
+          </w:tcPr>
+          <w:p>
+            <w:pPr>
+              <w:jc w:val="right"/>
+              <w:keepNext/>
+              <w:pBdr>
+                <w:bottom w:val="none" w:sz="0" w:space="0" w:color="000000"/>
+                <w:top w:val="none" w:sz="0" w:space="0" w:color="000000"/>
+                <w:left w:val="none" w:sz="0" w:space="0" w:color="000000"/>
+                <w:right w:val="none" w:sz="0" w:space="0" w:color="000000"/>
+              </w:pBdr>
+              <w:spacing w:after="100" w:before="100" w:line="240"/>
+              <w:ind w:firstLine="0" w:left="100" w:right="100"/>
+            </w:pPr>
+            <w:r>
+              <w:rPr>
+                <w:rFonts w:ascii="Arial"/>
+                <w:i w:val="false"/>
+                <w:b w:val="false"/>
+                <w:u w:val="none"/>
+                <w:sz w:val="22"/>
+                <w:szCs w:val="22"/>
+                <w:color w:val="000000"/>
+              </w:rPr>
               <w:t xml:space="preserve">0.000</w:t>
             </w:r>
           </w:p>
@@ -1725,6 +2061,50 @@
                 <w:color w:val="000000"/>
               </w:rPr>
               <w:t xml:space="preserve">Residual</w:t>
+            </w:r>
+          </w:p>
+        </w:tc>
+        <w:tc>
+          <w:tcPr>
+            <w:tcBorders>
+              <w:bottom w:val="single" w:sz="16" w:space="0" w:color="666666"/>
+              <w:top w:val="none" w:sz="0" w:space="0" w:color="000000"/>
+              <w:left w:val="none" w:sz="0" w:space="0" w:color="000000"/>
+              <w:right w:val="none" w:sz="0" w:space="0" w:color="000000"/>
+            </w:tcBorders>
+            <w:shd w:val="clear" w:color="auto" w:fill="FFFFFF"/>
+            <w:tcMar>
+              <w:top w:w="0" w:type="dxa"/>
+              <w:bottom w:w="0" w:type="dxa"/>
+              <w:left w:w="0" w:type="dxa"/>
+              <w:right w:w="0" w:type="dxa"/>
+            </w:tcMar>
+            <w:vAlign w:val="center"/>
+          </w:tcPr>
+          <w:p>
+            <w:pPr>
+              <w:jc w:val="right"/>
+              <w:keepNext/>
+              <w:pBdr>
+                <w:bottom w:val="none" w:sz="0" w:space="0" w:color="000000"/>
+                <w:top w:val="none" w:sz="0" w:space="0" w:color="000000"/>
+                <w:left w:val="none" w:sz="0" w:space="0" w:color="000000"/>
+                <w:right w:val="none" w:sz="0" w:space="0" w:color="000000"/>
+              </w:pBdr>
+              <w:spacing w:after="100" w:before="100" w:line="240"/>
+              <w:ind w:firstLine="0" w:left="100" w:right="100"/>
+            </w:pPr>
+            <w:r>
+              <w:rPr>
+                <w:rFonts w:ascii="Arial"/>
+                <w:i w:val="false"/>
+                <w:b w:val="false"/>
+                <w:u w:val="none"/>
+                <w:sz w:val="22"/>
+                <w:szCs w:val="22"/>
+                <w:color w:val="000000"/>
+              </w:rPr>
+              <w:t xml:space="preserve"/>
             </w:r>
           </w:p>
         </w:tc>
@@ -2501,6 +2881,7 @@
       <w:tblGrid>
         <w:gridCol w:w="3786"/>
         <w:gridCol w:w="2159"/>
+        <w:gridCol w:w="587"/>
         <w:gridCol w:w="1279"/>
         <w:gridCol w:w="851"/>
         <w:gridCol w:w="716"/>
@@ -2640,6 +3021,63 @@
                 <w:szCs w:val="22"/>
                 <w:color w:val="000000"/>
               </w:rPr>
+              <w:t xml:space="preserve">χ</w:t>
+            </w:r>
+            <w:r>
+              <w:rPr>
+                <w:rFonts w:ascii="Arial"/>
+                <w:i w:val="false"/>
+                <w:b w:val="false"/>
+                <w:u w:val="none"/>
+                <w:vertAlign w:val="superscript"/>
+                <w:sz w:val="22"/>
+                <w:szCs w:val="22"/>
+                <w:color w:val="000000"/>
+              </w:rPr>
+              <w:t xml:space="preserve">2</w:t>
+            </w:r>
+          </w:p>
+        </w:tc>
+        <w:tc>
+          <w:tcPr>
+            <w:tcBorders>
+              <w:bottom w:val="single" w:sz="16" w:space="0" w:color="666666"/>
+              <w:top w:val="single" w:sz="16" w:space="0" w:color="666666"/>
+              <w:left w:val="none" w:sz="0" w:space="0" w:color="000000"/>
+              <w:right w:val="none" w:sz="0" w:space="0" w:color="000000"/>
+            </w:tcBorders>
+            <w:shd w:val="clear" w:color="auto" w:fill="FFFFFF"/>
+            <w:tcMar>
+              <w:top w:w="0" w:type="dxa"/>
+              <w:bottom w:w="0" w:type="dxa"/>
+              <w:left w:w="0" w:type="dxa"/>
+              <w:right w:w="0" w:type="dxa"/>
+            </w:tcMar>
+            <w:vAlign w:val="center"/>
+          </w:tcPr>
+          <w:p>
+            <w:pPr>
+              <w:jc w:val="right"/>
+              <w:keepNext/>
+              <w:pBdr>
+                <w:bottom w:val="none" w:sz="0" w:space="0" w:color="000000"/>
+                <w:top w:val="none" w:sz="0" w:space="0" w:color="000000"/>
+                <w:left w:val="none" w:sz="0" w:space="0" w:color="000000"/>
+                <w:right w:val="none" w:sz="0" w:space="0" w:color="000000"/>
+              </w:pBdr>
+              <w:spacing w:after="100" w:before="100" w:line="240"/>
+              <w:ind w:firstLine="0" w:left="100" w:right="100"/>
+            </w:pPr>
+            <w:r>
+              <w:rPr>
+                <w:rFonts w:ascii="Arial"/>
+                <w:i w:val="false"/>
+                <w:b w:val="false"/>
+                <w:u w:val="none"/>
+                <w:sz w:val="22"/>
+                <w:szCs w:val="22"/>
+                <w:color w:val="000000"/>
+              </w:rPr>
               <w:t xml:space="preserve">Variance</w:t>
             </w:r>
           </w:p>
@@ -2868,6 +3306,50 @@
                 <w:szCs w:val="22"/>
                 <w:color w:val="000000"/>
               </w:rPr>
+              <w:t xml:space="preserve">0</w:t>
+            </w:r>
+          </w:p>
+        </w:tc>
+        <w:tc>
+          <w:tcPr>
+            <w:tcBorders>
+              <w:bottom w:val="none" w:sz="0" w:space="0" w:color="000000"/>
+              <w:top w:val="none" w:sz="0" w:space="0" w:color="000000"/>
+              <w:left w:val="none" w:sz="0" w:space="0" w:color="000000"/>
+              <w:right w:val="none" w:sz="0" w:space="0" w:color="000000"/>
+            </w:tcBorders>
+            <w:shd w:val="clear" w:color="auto" w:fill="FFFFFF"/>
+            <w:tcMar>
+              <w:top w:w="0" w:type="dxa"/>
+              <w:bottom w:w="0" w:type="dxa"/>
+              <w:left w:w="0" w:type="dxa"/>
+              <w:right w:w="0" w:type="dxa"/>
+            </w:tcMar>
+            <w:vAlign w:val="center"/>
+          </w:tcPr>
+          <w:p>
+            <w:pPr>
+              <w:jc w:val="right"/>
+              <w:keepNext/>
+              <w:pBdr>
+                <w:bottom w:val="none" w:sz="0" w:space="0" w:color="000000"/>
+                <w:top w:val="none" w:sz="0" w:space="0" w:color="000000"/>
+                <w:left w:val="none" w:sz="0" w:space="0" w:color="000000"/>
+                <w:right w:val="none" w:sz="0" w:space="0" w:color="000000"/>
+              </w:pBdr>
+              <w:spacing w:after="100" w:before="100" w:line="240"/>
+              <w:ind w:firstLine="0" w:left="100" w:right="100"/>
+            </w:pPr>
+            <w:r>
+              <w:rPr>
+                <w:rFonts w:ascii="Arial"/>
+                <w:i w:val="false"/>
+                <w:b w:val="false"/>
+                <w:u w:val="none"/>
+                <w:sz w:val="22"/>
+                <w:szCs w:val="22"/>
+                <w:color w:val="000000"/>
+              </w:rPr>
               <w:t xml:space="preserve">0.000</w:t>
             </w:r>
           </w:p>
@@ -3084,6 +3566,50 @@
                 <w:szCs w:val="22"/>
                 <w:color w:val="000000"/>
               </w:rPr>
+              <w:t xml:space="preserve">0</w:t>
+            </w:r>
+          </w:p>
+        </w:tc>
+        <w:tc>
+          <w:tcPr>
+            <w:tcBorders>
+              <w:bottom w:val="none" w:sz="0" w:space="0" w:color="000000"/>
+              <w:top w:val="none" w:sz="0" w:space="0" w:color="000000"/>
+              <w:left w:val="none" w:sz="0" w:space="0" w:color="000000"/>
+              <w:right w:val="none" w:sz="0" w:space="0" w:color="000000"/>
+            </w:tcBorders>
+            <w:shd w:val="clear" w:color="auto" w:fill="FFFFFF"/>
+            <w:tcMar>
+              <w:top w:w="0" w:type="dxa"/>
+              <w:bottom w:w="0" w:type="dxa"/>
+              <w:left w:w="0" w:type="dxa"/>
+              <w:right w:w="0" w:type="dxa"/>
+            </w:tcMar>
+            <w:vAlign w:val="center"/>
+          </w:tcPr>
+          <w:p>
+            <w:pPr>
+              <w:jc w:val="right"/>
+              <w:keepNext/>
+              <w:pBdr>
+                <w:bottom w:val="none" w:sz="0" w:space="0" w:color="000000"/>
+                <w:top w:val="none" w:sz="0" w:space="0" w:color="000000"/>
+                <w:left w:val="none" w:sz="0" w:space="0" w:color="000000"/>
+                <w:right w:val="none" w:sz="0" w:space="0" w:color="000000"/>
+              </w:pBdr>
+              <w:spacing w:after="100" w:before="100" w:line="240"/>
+              <w:ind w:firstLine="0" w:left="100" w:right="100"/>
+            </w:pPr>
+            <w:r>
+              <w:rPr>
+                <w:rFonts w:ascii="Arial"/>
+                <w:i w:val="false"/>
+                <w:b w:val="false"/>
+                <w:u w:val="none"/>
+                <w:sz w:val="22"/>
+                <w:szCs w:val="22"/>
+                <w:color w:val="000000"/>
+              </w:rPr>
               <w:t xml:space="preserve">0.000</w:t>
             </w:r>
           </w:p>
@@ -3257,6 +3783,50 @@
                 <w:color w:val="000000"/>
               </w:rPr>
               <w:t xml:space="preserve">Residual</w:t>
+            </w:r>
+          </w:p>
+        </w:tc>
+        <w:tc>
+          <w:tcPr>
+            <w:tcBorders>
+              <w:bottom w:val="single" w:sz="16" w:space="0" w:color="666666"/>
+              <w:top w:val="none" w:sz="0" w:space="0" w:color="000000"/>
+              <w:left w:val="none" w:sz="0" w:space="0" w:color="000000"/>
+              <w:right w:val="none" w:sz="0" w:space="0" w:color="000000"/>
+            </w:tcBorders>
+            <w:shd w:val="clear" w:color="auto" w:fill="FFFFFF"/>
+            <w:tcMar>
+              <w:top w:w="0" w:type="dxa"/>
+              <w:bottom w:w="0" w:type="dxa"/>
+              <w:left w:w="0" w:type="dxa"/>
+              <w:right w:w="0" w:type="dxa"/>
+            </w:tcMar>
+            <w:vAlign w:val="center"/>
+          </w:tcPr>
+          <w:p>
+            <w:pPr>
+              <w:jc w:val="right"/>
+              <w:keepNext/>
+              <w:pBdr>
+                <w:bottom w:val="none" w:sz="0" w:space="0" w:color="000000"/>
+                <w:top w:val="none" w:sz="0" w:space="0" w:color="000000"/>
+                <w:left w:val="none" w:sz="0" w:space="0" w:color="000000"/>
+                <w:right w:val="none" w:sz="0" w:space="0" w:color="000000"/>
+              </w:pBdr>
+              <w:spacing w:after="100" w:before="100" w:line="240"/>
+              <w:ind w:firstLine="0" w:left="100" w:right="100"/>
+            </w:pPr>
+            <w:r>
+              <w:rPr>
+                <w:rFonts w:ascii="Arial"/>
+                <w:i w:val="false"/>
+                <w:b w:val="false"/>
+                <w:u w:val="none"/>
+                <w:sz w:val="22"/>
+                <w:szCs w:val="22"/>
+                <w:color w:val="000000"/>
+              </w:rPr>
+              <w:t xml:space="preserve"/>
             </w:r>
           </w:p>
         </w:tc>
